--- a/Plan de proyecto/4. Planificación Temporal.docx
+++ b/Plan de proyecto/4. Planificación Temporal.docx
@@ -540,8 +540,6 @@
         </w:rPr>
         <w:t xml:space="preserve"> La fecha de entrega definitiva será para el 30 de mayo de 2020, momento en el que ya se habrá obtenido una versión consistente de la aplicación.</w:t>
       </w:r>
-      <w:bookmarkStart w:id="0" w:name="_GoBack"/>
-      <w:bookmarkEnd w:id="0"/>
     </w:p>
     <w:p>
       <w:pPr>
@@ -5156,6 +5154,35 @@
         </w:rPr>
       </w:pPr>
     </w:p>
+    <w:p>
+      <w:pPr>
+        <w:rPr>
+          <w:rFonts w:ascii="Times New Roman" w:hAnsi="Times New Roman" w:cs="Times New Roman"/>
+          <w:color w:val="auto"/>
+          <w:sz w:val="22"/>
+        </w:rPr>
+      </w:pPr>
+    </w:p>
+    <w:p>
+      <w:pPr>
+        <w:rPr>
+          <w:rFonts w:ascii="Times New Roman" w:hAnsi="Times New Roman" w:cs="Times New Roman"/>
+          <w:color w:val="auto"/>
+          <w:sz w:val="22"/>
+        </w:rPr>
+      </w:pPr>
+      <w:bookmarkStart w:id="0" w:name="_GoBack"/>
+      <w:bookmarkEnd w:id="0"/>
+    </w:p>
+    <w:p>
+      <w:pPr>
+        <w:rPr>
+          <w:rFonts w:ascii="Times New Roman" w:hAnsi="Times New Roman" w:cs="Times New Roman"/>
+          <w:color w:val="auto"/>
+          <w:sz w:val="22"/>
+        </w:rPr>
+      </w:pPr>
+    </w:p>
     <w:tbl>
       <w:tblPr>
         <w:tblStyle w:val="Tablaconcuadrcula5oscura-nfasis6"/>
@@ -5195,6 +5222,7 @@
                 <w:color w:val="auto"/>
                 <w:sz w:val="22"/>
               </w:rPr>
+              <w:lastRenderedPageBreak/>
               <w:t>Tercera iteración</w:t>
             </w:r>
           </w:p>
@@ -5468,7 +5496,6 @@
                 <w:color w:val="auto"/>
                 <w:sz w:val="22"/>
               </w:rPr>
-              <w:lastRenderedPageBreak/>
               <w:t>Usuarios y empresas</w:t>
             </w:r>
           </w:p>
@@ -10847,6 +10874,7 @@
     <w:lsdException w:name="HTML Sample" w:semiHidden="1" w:unhideWhenUsed="1"/>
     <w:lsdException w:name="HTML Typewriter" w:semiHidden="1" w:unhideWhenUsed="1"/>
     <w:lsdException w:name="HTML Variable" w:semiHidden="1" w:unhideWhenUsed="1"/>
+    <w:lsdException w:name="Normal Table" w:semiHidden="1" w:unhideWhenUsed="1"/>
     <w:lsdException w:name="annotation subject" w:semiHidden="1" w:unhideWhenUsed="1"/>
     <w:lsdException w:name="No List" w:semiHidden="1" w:unhideWhenUsed="1"/>
     <w:lsdException w:name="Outline List 1" w:semiHidden="1" w:unhideWhenUsed="1"/>
@@ -10889,8 +10917,11 @@
     <w:lsdException w:name="Table Contemporary" w:semiHidden="1" w:unhideWhenUsed="1"/>
     <w:lsdException w:name="Table Elegant" w:semiHidden="1" w:unhideWhenUsed="1"/>
     <w:lsdException w:name="Table Professional" w:semiHidden="1" w:unhideWhenUsed="1"/>
+    <w:lsdException w:name="Table Subtle 1" w:semiHidden="1" w:unhideWhenUsed="1"/>
     <w:lsdException w:name="Table Subtle 2" w:semiHidden="1" w:unhideWhenUsed="1"/>
     <w:lsdException w:name="Table Web 1" w:semiHidden="1" w:unhideWhenUsed="1"/>
+    <w:lsdException w:name="Table Web 2" w:semiHidden="1" w:unhideWhenUsed="1"/>
+    <w:lsdException w:name="Table Web 3" w:semiHidden="1" w:unhideWhenUsed="1"/>
     <w:lsdException w:name="Balloon Text" w:semiHidden="1" w:unhideWhenUsed="1"/>
     <w:lsdException w:name="Table Grid" w:uiPriority="39"/>
     <w:lsdException w:name="Table Theme" w:semiHidden="1" w:unhideWhenUsed="1"/>
@@ -12297,7 +12328,7 @@
 </file>
 
 <file path=customXml/itemProps1.xml><?xml version="1.0" encoding="utf-8"?>
-<ds:datastoreItem xmlns:ds="http://schemas.openxmlformats.org/officeDocument/2006/customXml" ds:itemID="{9557694B-C9FD-4CAF-829B-B3F30D01C5FA}">
+<ds:datastoreItem xmlns:ds="http://schemas.openxmlformats.org/officeDocument/2006/customXml" ds:itemID="{32324DAF-B0C0-4500-A3D1-0E5EDD763305}">
   <ds:schemaRefs>
     <ds:schemaRef ds:uri="http://schemas.openxmlformats.org/officeDocument/2006/bibliography"/>
   </ds:schemaRefs>
